--- a/7/reporte.docx
+++ b/7/reporte.docx
@@ -546,23 +546,7 @@
           <w:b/>
           <w:u w:val="single"/>
         </w:rPr>
-        <w:t>Ejercicio 7</w:t>
-      </w:r>
-      <w:r>
-        <w:rPr>
-          <w:rFonts w:ascii="Helvetica Neue" w:eastAsia="Helvetica Neue" w:hAnsi="Helvetica Neue" w:cs="Helvetica Neue"/>
-          <w:b/>
-          <w:u w:val="single"/>
-        </w:rPr>
-        <w:t xml:space="preserve">: Diseño de soluciones </w:t>
-      </w:r>
-      <w:r>
-        <w:rPr>
-          <w:rFonts w:ascii="Helvetica Neue" w:eastAsia="Helvetica Neue" w:hAnsi="Helvetica Neue" w:cs="Helvetica Neue"/>
-          <w:b/>
-          <w:u w:val="single"/>
-        </w:rPr>
-        <w:t>con programación dinámica</w:t>
+        <w:t>Ejercicio 7: Diseño de soluciones con programación dinámica</w:t>
       </w:r>
     </w:p>
     <w:p>
@@ -684,34 +668,7 @@
           <w:szCs w:val="24"/>
           <w:shd w:val="clear" w:color="auto" w:fill="FFFFFF"/>
         </w:rPr>
-        <w:t>d</w:t>
-      </w:r>
-      <w:r>
-        <w:rPr>
-          <w:rFonts w:ascii="Arial" w:hAnsi="Arial" w:cs="Arial"/>
-          <w:sz w:val="24"/>
-          <w:szCs w:val="24"/>
-          <w:shd w:val="clear" w:color="auto" w:fill="FFFFFF"/>
-        </w:rPr>
-        <w:t xml:space="preserve">adas 2 cadenas A y B, debes de encontrar la subsecuencia común </w:t>
-      </w:r>
-      <w:r>
-        <w:rPr>
-          <w:rFonts w:ascii="Arial" w:hAnsi="Arial" w:cs="Arial"/>
-          <w:sz w:val="24"/>
-          <w:szCs w:val="24"/>
-          <w:shd w:val="clear" w:color="auto" w:fill="FFFFFF"/>
-        </w:rPr>
-        <w:t>más</w:t>
-      </w:r>
-      <w:r>
-        <w:rPr>
-          <w:rFonts w:ascii="Arial" w:hAnsi="Arial" w:cs="Arial"/>
-          <w:sz w:val="24"/>
-          <w:szCs w:val="24"/>
-          <w:shd w:val="clear" w:color="auto" w:fill="FFFFFF"/>
-        </w:rPr>
-        <w:t xml:space="preserve"> larga entre ambas cadenas.</w:t>
+        <w:t>dadas 2 cadenas A y B, debes de encontrar la subsecuencia común más larga entre ambas cadenas.</w:t>
       </w:r>
     </w:p>
     <w:p>
@@ -755,55 +712,7 @@
         <w:rPr>
           <w:rFonts w:ascii="Arial" w:hAnsi="Arial" w:cs="Arial"/>
         </w:rPr>
-        <w:t xml:space="preserve">La primera </w:t>
-      </w:r>
-      <w:r>
-        <w:rPr>
-          <w:rFonts w:ascii="Arial" w:hAnsi="Arial" w:cs="Arial"/>
-        </w:rPr>
-        <w:t>línea</w:t>
-      </w:r>
-      <w:r>
-        <w:rPr>
-          <w:rFonts w:ascii="Arial" w:hAnsi="Arial" w:cs="Arial"/>
-        </w:rPr>
-        <w:t xml:space="preserve"> </w:t>
-      </w:r>
-      <w:r>
-        <w:rPr>
-          <w:rFonts w:ascii="Arial" w:hAnsi="Arial" w:cs="Arial"/>
-        </w:rPr>
-        <w:t>contendrá</w:t>
-      </w:r>
-      <w:r>
-        <w:rPr>
-          <w:rFonts w:ascii="Arial" w:hAnsi="Arial" w:cs="Arial"/>
-        </w:rPr>
-        <w:t xml:space="preserve"> la cadena A. En la segunda </w:t>
-      </w:r>
-      <w:r>
-        <w:rPr>
-          <w:rFonts w:ascii="Arial" w:hAnsi="Arial" w:cs="Arial"/>
-        </w:rPr>
-        <w:t>línea</w:t>
-      </w:r>
-      <w:r>
-        <w:rPr>
-          <w:rFonts w:ascii="Arial" w:hAnsi="Arial" w:cs="Arial"/>
-        </w:rPr>
-        <w:t xml:space="preserve"> </w:t>
-      </w:r>
-      <w:r>
-        <w:rPr>
-          <w:rFonts w:ascii="Arial" w:hAnsi="Arial" w:cs="Arial"/>
-        </w:rPr>
-        <w:t>vendrá</w:t>
-      </w:r>
-      <w:r>
-        <w:rPr>
-          <w:rFonts w:ascii="Arial" w:hAnsi="Arial" w:cs="Arial"/>
-        </w:rPr>
-        <w:t xml:space="preserve"> la cadena B.</w:t>
+        <w:t>La primera línea contendrá la cadena A. En la segunda línea vendrá la cadena B.</w:t>
       </w:r>
     </w:p>
     <w:p>
@@ -847,19 +756,7 @@
         <w:rPr>
           <w:rFonts w:ascii="Arial" w:hAnsi="Arial" w:cs="Arial"/>
         </w:rPr>
-        <w:t xml:space="preserve">La longitud de la subsecuencia común </w:t>
-      </w:r>
-      <w:r>
-        <w:rPr>
-          <w:rFonts w:ascii="Arial" w:hAnsi="Arial" w:cs="Arial"/>
-        </w:rPr>
-        <w:t>más</w:t>
-      </w:r>
-      <w:r>
-        <w:rPr>
-          <w:rFonts w:ascii="Arial" w:hAnsi="Arial" w:cs="Arial"/>
-        </w:rPr>
-        <w:t xml:space="preserve"> larga.</w:t>
+        <w:t>La longitud de la subsecuencia común más larga.</w:t>
       </w:r>
     </w:p>
     <w:p>
@@ -1131,8 +1028,276 @@
       <w:r>
         <w:t>Análisis</w:t>
       </w:r>
+    </w:p>
+    <w:p>
+      <w:pPr>
+        <w:jc w:val="both"/>
+        <w:rPr>
+          <w:rFonts w:ascii="Arial" w:hAnsi="Arial" w:cs="Arial"/>
+          <w:sz w:val="24"/>
+          <w:lang w:val="es-ES_tradnl" w:eastAsia="es-ES_tradnl"/>
+        </w:rPr>
+      </w:pPr>
+      <w:r>
+        <w:rPr>
+          <w:rFonts w:ascii="Arial" w:hAnsi="Arial" w:cs="Arial"/>
+          <w:sz w:val="24"/>
+          <w:lang w:val="es-ES_tradnl" w:eastAsia="es-ES_tradnl"/>
+        </w:rPr>
+        <w:t xml:space="preserve">Las opciones que pueden existir en este problema son tres, la </w:t>
+      </w:r>
+      <w:r>
+        <w:rPr>
+          <w:rFonts w:ascii="Arial" w:hAnsi="Arial" w:cs="Arial"/>
+          <w:sz w:val="24"/>
+          <w:lang w:val="es-ES_tradnl" w:eastAsia="es-ES_tradnl"/>
+        </w:rPr>
+        <w:t>más</w:t>
+      </w:r>
+      <w:r>
+        <w:rPr>
+          <w:rFonts w:ascii="Arial" w:hAnsi="Arial" w:cs="Arial"/>
+          <w:sz w:val="24"/>
+          <w:lang w:val="es-ES_tradnl" w:eastAsia="es-ES_tradnl"/>
+        </w:rPr>
+        <w:t xml:space="preserve"> sencilla de ellas es cuando las cadenas son de longitud cero debido que en ese caso la longitud de la subsecuencia más larga es cero debido a que no hay </w:t>
+      </w:r>
+      <w:r>
+        <w:rPr>
+          <w:rFonts w:ascii="Arial" w:hAnsi="Arial" w:cs="Arial"/>
+          <w:sz w:val="24"/>
+          <w:lang w:val="es-ES_tradnl" w:eastAsia="es-ES_tradnl"/>
+        </w:rPr>
+        <w:t>caracteres que comparar.</w:t>
+      </w:r>
+    </w:p>
+    <w:p>
+      <w:pPr>
+        <w:jc w:val="both"/>
+        <w:rPr>
+          <w:rFonts w:ascii="Arial" w:hAnsi="Arial" w:cs="Arial"/>
+          <w:sz w:val="24"/>
+          <w:lang w:val="es-ES_tradnl" w:eastAsia="es-ES_tradnl"/>
+        </w:rPr>
+      </w:pPr>
+      <w:r>
+        <w:rPr>
+          <w:rFonts w:ascii="Arial" w:hAnsi="Arial" w:cs="Arial"/>
+          <w:sz w:val="24"/>
+          <w:lang w:val="es-ES_tradnl" w:eastAsia="es-ES_tradnl"/>
+        </w:rPr>
+        <w:t>Después, tenemos el caso en el cual comenzamos a comparar las cadenas y nos encontramos con que el primer carácter de cada cadena es el mismo por lo que en este caso tenemos una subsecuencia de uno, ahora lo único que tenemos que hacer es seguir buscando más coincidencias en las dos cadenas restantes que tendrán una longitud una unidad menor que la anterior.</w:t>
+      </w:r>
+    </w:p>
+    <w:p>
+      <w:pPr>
+        <w:jc w:val="both"/>
+        <w:rPr>
+          <w:rFonts w:ascii="Arial" w:hAnsi="Arial" w:cs="Arial"/>
+          <w:sz w:val="24"/>
+          <w:lang w:val="es-ES_tradnl" w:eastAsia="es-ES_tradnl"/>
+        </w:rPr>
+      </w:pPr>
+      <w:r>
+        <w:rPr>
+          <w:rFonts w:ascii="Arial" w:hAnsi="Arial" w:cs="Arial"/>
+          <w:sz w:val="24"/>
+          <w:lang w:val="es-ES_tradnl" w:eastAsia="es-ES_tradnl"/>
+        </w:rPr>
+        <w:t>Existe otra posibilidad, en la que no hay coincidencia al inicio de las cadenas por lo que esto produce dos opciones</w:t>
+      </w:r>
+    </w:p>
+    <w:p>
+      <w:pPr>
+        <w:pStyle w:val="ListParagraph"/>
+        <w:numPr>
+          <w:ilvl w:val="0"/>
+          <w:numId w:val="9"/>
+        </w:numPr>
+        <w:jc w:val="both"/>
+        <w:rPr>
+          <w:rFonts w:ascii="Arial" w:hAnsi="Arial" w:cs="Arial"/>
+          <w:sz w:val="24"/>
+          <w:lang w:val="es-ES_tradnl" w:eastAsia="es-ES_tradnl"/>
+        </w:rPr>
+      </w:pPr>
+      <w:r>
+        <w:rPr>
+          <w:rFonts w:ascii="Arial" w:hAnsi="Arial" w:cs="Arial"/>
+          <w:sz w:val="24"/>
+          <w:lang w:val="es-ES_tradnl" w:eastAsia="es-ES_tradnl"/>
+        </w:rPr>
+        <w:t>Tomar la primera cadena y remover el primer carácter y con ello generar una nueva cadena que comparar con la anterior.</w:t>
+      </w:r>
+    </w:p>
+    <w:p>
+      <w:pPr>
+        <w:pStyle w:val="ListParagraph"/>
+        <w:numPr>
+          <w:ilvl w:val="0"/>
+          <w:numId w:val="9"/>
+        </w:numPr>
+        <w:jc w:val="both"/>
+        <w:rPr>
+          <w:rFonts w:ascii="Arial" w:hAnsi="Arial" w:cs="Arial"/>
+          <w:sz w:val="24"/>
+          <w:lang w:val="es-ES_tradnl" w:eastAsia="es-ES_tradnl"/>
+        </w:rPr>
+      </w:pPr>
+      <w:r>
+        <w:rPr>
+          <w:rFonts w:ascii="Arial" w:hAnsi="Arial" w:cs="Arial"/>
+          <w:sz w:val="24"/>
+          <w:lang w:val="es-ES_tradnl" w:eastAsia="es-ES_tradnl"/>
+        </w:rPr>
+        <w:t>Hacer lo mismo con la segunda cadena y comparar con la otra cadena.</w:t>
+      </w:r>
+    </w:p>
+    <w:p>
+      <w:pPr>
+        <w:jc w:val="both"/>
+        <w:rPr>
+          <w:rFonts w:ascii="Arial" w:hAnsi="Arial" w:cs="Arial"/>
+          <w:sz w:val="24"/>
+          <w:lang w:val="es-ES_tradnl" w:eastAsia="es-ES_tradnl"/>
+        </w:rPr>
+      </w:pPr>
+      <w:r>
+        <w:rPr>
+          <w:rFonts w:ascii="Arial" w:hAnsi="Arial" w:cs="Arial"/>
+          <w:sz w:val="24"/>
+          <w:lang w:val="es-ES_tradnl" w:eastAsia="es-ES_tradnl"/>
+        </w:rPr>
+        <w:t>Además, hay que considerar que estas dos opciones pueden generar cadenas de longitud diferente por lo que hay que obtener el mayor entre estas dos opciones. Finalmente, para obtener la longitud final estos pasos se tienen que realizar de forma recursiva por lo que podemos expresar estas opciones de forma recursiva como en la siguiente formula.</w:t>
+      </w:r>
+    </w:p>
+    <w:p>
+      <w:pPr>
+        <w:jc w:val="center"/>
+        <w:rPr>
+          <w:rFonts w:ascii="Arial" w:hAnsi="Arial" w:cs="Arial"/>
+          <w:sz w:val="24"/>
+          <w:lang w:val="es-ES_tradnl" w:eastAsia="es-ES_tradnl"/>
+        </w:rPr>
+      </w:pPr>
+      <w:r>
+        <w:rPr>
+          <w:noProof/>
+        </w:rPr>
+        <w:lastRenderedPageBreak/>
+        <w:drawing>
+          <wp:inline distT="0" distB="0" distL="0" distR="0">
+            <wp:extent cx="5553075" cy="1019175"/>
+            <wp:effectExtent l="0" t="0" r="9525" b="9525"/>
+            <wp:docPr id="7" name="Picture 7"/>
+            <wp:cNvGraphicFramePr>
+              <a:graphicFrameLocks xmlns:a="http://schemas.openxmlformats.org/drawingml/2006/main" noChangeAspect="1"/>
+            </wp:cNvGraphicFramePr>
+            <a:graphic xmlns:a="http://schemas.openxmlformats.org/drawingml/2006/main">
+              <a:graphicData uri="http://schemas.openxmlformats.org/drawingml/2006/picture">
+                <pic:pic xmlns:pic="http://schemas.openxmlformats.org/drawingml/2006/picture">
+                  <pic:nvPicPr>
+                    <pic:cNvPr id="0" name="Picture 5"/>
+                    <pic:cNvPicPr>
+                      <a:picLocks noChangeAspect="1" noChangeArrowheads="1"/>
+                    </pic:cNvPicPr>
+                  </pic:nvPicPr>
+                  <pic:blipFill>
+                    <a:blip r:embed="rId11">
+                      <a:extLst>
+                        <a:ext uri="{28A0092B-C50C-407E-A947-70E740481C1C}">
+                          <a14:useLocalDpi xmlns:a14="http://schemas.microsoft.com/office/drawing/2010/main" val="0"/>
+                        </a:ext>
+                      </a:extLst>
+                    </a:blip>
+                    <a:srcRect/>
+                    <a:stretch>
+                      <a:fillRect/>
+                    </a:stretch>
+                  </pic:blipFill>
+                  <pic:spPr bwMode="auto">
+                    <a:xfrm>
+                      <a:off x="0" y="0"/>
+                      <a:ext cx="5553075" cy="1019175"/>
+                    </a:xfrm>
+                    <a:prstGeom prst="rect">
+                      <a:avLst/>
+                    </a:prstGeom>
+                    <a:noFill/>
+                    <a:ln>
+                      <a:noFill/>
+                    </a:ln>
+                  </pic:spPr>
+                </pic:pic>
+              </a:graphicData>
+            </a:graphic>
+          </wp:inline>
+        </w:drawing>
+      </w:r>
+    </w:p>
+    <w:p>
+      <w:pPr>
+        <w:jc w:val="both"/>
+        <w:rPr>
+          <w:rFonts w:ascii="Arial" w:hAnsi="Arial" w:cs="Arial"/>
+          <w:sz w:val="24"/>
+          <w:lang w:val="es-ES_tradnl" w:eastAsia="es-ES_tradnl"/>
+        </w:rPr>
+      </w:pPr>
+      <w:r>
+        <w:rPr>
+          <w:rFonts w:ascii="Arial" w:hAnsi="Arial" w:cs="Arial"/>
+          <w:sz w:val="24"/>
+          <w:lang w:val="es-ES_tradnl" w:eastAsia="es-ES_tradnl"/>
+        </w:rPr>
+        <w:t xml:space="preserve">Esta función se implementó utilizando el modelo </w:t>
+      </w:r>
+      <w:proofErr w:type="spellStart"/>
+      <w:r>
+        <w:rPr>
+          <w:rFonts w:ascii="Arial" w:hAnsi="Arial" w:cs="Arial"/>
+          <w:sz w:val="24"/>
+          <w:lang w:val="es-ES_tradnl" w:eastAsia="es-ES_tradnl"/>
+        </w:rPr>
+        <w:t>Bottom</w:t>
+      </w:r>
+      <w:proofErr w:type="spellEnd"/>
+      <w:r>
+        <w:rPr>
+          <w:rFonts w:ascii="Arial" w:hAnsi="Arial" w:cs="Arial"/>
+          <w:sz w:val="24"/>
+          <w:lang w:val="es-ES_tradnl" w:eastAsia="es-ES_tradnl"/>
+        </w:rPr>
+        <w:t xml:space="preserve"> up con ayuda de una tabla para guardar los valores </w:t>
+      </w:r>
       <w:bookmarkStart w:id="2" w:name="_GoBack"/>
       <w:bookmarkEnd w:id="2"/>
+      <w:r>
+        <w:rPr>
+          <w:rFonts w:ascii="Arial" w:hAnsi="Arial" w:cs="Arial"/>
+          <w:sz w:val="24"/>
+          <w:lang w:val="es-ES_tradnl" w:eastAsia="es-ES_tradnl"/>
+        </w:rPr>
+        <w:t xml:space="preserve">base que sirven para calcular los valores de los casos finales. Esto se realiza mediante dos ciclos </w:t>
+      </w:r>
+      <w:proofErr w:type="spellStart"/>
+      <w:r>
+        <w:rPr>
+          <w:rFonts w:ascii="Arial" w:hAnsi="Arial" w:cs="Arial"/>
+          <w:sz w:val="24"/>
+          <w:lang w:val="es-ES_tradnl" w:eastAsia="es-ES_tradnl"/>
+        </w:rPr>
+        <w:t>for</w:t>
+      </w:r>
+      <w:proofErr w:type="spellEnd"/>
+      <w:r>
+        <w:rPr>
+          <w:rFonts w:ascii="Arial" w:hAnsi="Arial" w:cs="Arial"/>
+          <w:sz w:val="24"/>
+          <w:lang w:val="es-ES_tradnl" w:eastAsia="es-ES_tradnl"/>
+        </w:rPr>
+        <w:t xml:space="preserve"> donde se empiezan a comparar las cadenas. Solo se utilizó una tabla de 2xN, donde N es la longitud de una de las cadenas, solamente son necesarias dos filas debido a que solo se utilizan a la vez la fila actual y la fila anterior.</w:t>
+      </w:r>
     </w:p>
     <w:p>
       <w:pPr>
@@ -1152,6 +1317,66 @@
     </w:p>
     <w:p>
       <w:pPr>
+        <w:rPr>
+          <w:lang w:val="es-ES_tradnl" w:eastAsia="es-ES_tradnl"/>
+        </w:rPr>
+      </w:pPr>
+      <w:r>
+        <w:rPr>
+          <w:noProof/>
+        </w:rPr>
+        <w:drawing>
+          <wp:inline distT="0" distB="0" distL="0" distR="0">
+            <wp:extent cx="5612130" cy="4383105"/>
+            <wp:effectExtent l="0" t="0" r="7620" b="0"/>
+            <wp:docPr id="6" name="Picture 6"/>
+            <wp:cNvGraphicFramePr>
+              <a:graphicFrameLocks xmlns:a="http://schemas.openxmlformats.org/drawingml/2006/main" noChangeAspect="1"/>
+            </wp:cNvGraphicFramePr>
+            <a:graphic xmlns:a="http://schemas.openxmlformats.org/drawingml/2006/main">
+              <a:graphicData uri="http://schemas.openxmlformats.org/drawingml/2006/picture">
+                <pic:pic xmlns:pic="http://schemas.openxmlformats.org/drawingml/2006/picture">
+                  <pic:nvPicPr>
+                    <pic:cNvPr id="0" name="Picture 3"/>
+                    <pic:cNvPicPr>
+                      <a:picLocks noChangeAspect="1" noChangeArrowheads="1"/>
+                    </pic:cNvPicPr>
+                  </pic:nvPicPr>
+                  <pic:blipFill>
+                    <a:blip r:embed="rId12">
+                      <a:extLst>
+                        <a:ext uri="{28A0092B-C50C-407E-A947-70E740481C1C}">
+                          <a14:useLocalDpi xmlns:a14="http://schemas.microsoft.com/office/drawing/2010/main" val="0"/>
+                        </a:ext>
+                      </a:extLst>
+                    </a:blip>
+                    <a:srcRect/>
+                    <a:stretch>
+                      <a:fillRect/>
+                    </a:stretch>
+                  </pic:blipFill>
+                  <pic:spPr bwMode="auto">
+                    <a:xfrm>
+                      <a:off x="0" y="0"/>
+                      <a:ext cx="5612130" cy="4383105"/>
+                    </a:xfrm>
+                    <a:prstGeom prst="rect">
+                      <a:avLst/>
+                    </a:prstGeom>
+                    <a:noFill/>
+                    <a:ln>
+                      <a:noFill/>
+                    </a:ln>
+                  </pic:spPr>
+                </pic:pic>
+              </a:graphicData>
+            </a:graphic>
+          </wp:inline>
+        </w:drawing>
+      </w:r>
+    </w:p>
+    <w:p>
+      <w:pPr>
         <w:pStyle w:val="Heading1"/>
         <w:numPr>
           <w:ilvl w:val="0"/>
@@ -1159,6 +1384,7 @@
         </w:numPr>
       </w:pPr>
       <w:r>
+        <w:lastRenderedPageBreak/>
         <w:t>Bacterias</w:t>
       </w:r>
     </w:p>
@@ -1208,17 +1434,7 @@
           <w:szCs w:val="24"/>
           <w:shd w:val="clear" w:color="auto" w:fill="FFFFFF"/>
         </w:rPr>
-        <w:t xml:space="preserve">Un grupo de biólogos computacionales ha diseñado un experimento para decidir si una colonia de microbios es capaz de resolver problemas cuando se le estimula de ciertas formas específicas. En este experimento se construye un recipiente con la forma de una cuadricula rectangular con m renglones y n columnas. En cada uno de los cuadritos de la cuadricula se coloca cierta cantidad de un compuesto químico que le es muy desagradable a los microbios y que, por lo tanto, los microbios preferirían evitar lo más posible. El recipiente está inclinado de tal forma que los microbios solo pueden avanzar hacia el este o hacia el sur. Por supuesto, los microbios tampoco pueden salir del recipiente. Al principio la colonia de microbios </w:t>
-      </w:r>
-      <w:r>
-        <w:rPr>
-          <w:rFonts w:ascii="Arial" w:hAnsi="Arial" w:cs="Arial"/>
-          <w:sz w:val="24"/>
-          <w:szCs w:val="24"/>
-          <w:shd w:val="clear" w:color="auto" w:fill="FFFFFF"/>
-        </w:rPr>
-        <w:lastRenderedPageBreak/>
-        <w:t>está localizada en el cuadrito correspondiente al primer renglón y primera columna del recipiente. Al final se espera que la colonia de microbios termine en el cuadrito correspondiente al último renglón y última columna del recipiente. En términos de un sistema de coordenadas, los microbios comienzan en la coordenada (1, 1) y terminan en la coordenada (m, n). Antes de llevar a cabo el experimento, los científicos desean calcular la cantidad c de unidades del compuesto químico que deberá soportar la colonia en su trayecto, esto es, la suma de todas las cantidades del compuesto químico que fueron depositadas en todos los cuadritos por los que pasen. En el ejemplo se muestra un recipiente donde el mínimo valor posible de c es 17.</w:t>
+        <w:t>Un grupo de biólogos computacionales ha diseñado un experimento para decidir si una colonia de microbios es capaz de resolver problemas cuando se le estimula de ciertas formas específicas. En este experimento se construye un recipiente con la forma de una cuadricula rectangular con m renglones y n columnas. En cada uno de los cuadritos de la cuadricula se coloca cierta cantidad de un compuesto químico que le es muy desagradable a los microbios y que, por lo tanto, los microbios preferirían evitar lo más posible. El recipiente está inclinado de tal forma que los microbios solo pueden avanzar hacia el este o hacia el sur. Por supuesto, los microbios tampoco pueden salir del recipiente. Al principio la colonia de microbios está localizada en el cuadrito correspondiente al primer renglón y primera columna del recipiente. Al final se espera que la colonia de microbios termine en el cuadrito correspondiente al último renglón y última columna del recipiente. En términos de un sistema de coordenadas, los microbios comienzan en la coordenada (1, 1) y terminan en la coordenada (m, n). Antes de llevar a cabo el experimento, los científicos desean calcular la cantidad c de unidades del compuesto químico que deberá soportar la colonia en su trayecto, esto es, la suma de todas las cantidades del compuesto químico que fueron depositadas en todos los cuadritos por los que pasen. En el ejemplo se muestra un recipiente donde el mínimo valor posible de c es 17.</w:t>
       </w:r>
     </w:p>
     <w:p>
@@ -1324,7 +1540,16 @@
           <w:sz w:val="24"/>
           <w:lang w:val="es-ES_tradnl" w:eastAsia="es-ES_tradnl"/>
         </w:rPr>
-        <w:t>Es fácil darse cuenta de que la colonia de bacterias solo puede llegar a la casilla final desde dos casillas diferentes por lo que debemos de considerar cuál de estas casillas tiene el camino que recorre menos químico, a su vez estas dos casillas solo pueden ser accedidas por otras dos casillas diferentes donde una de ellas debe de ser la que tenga menor químico por lo que al final esto nos generara un camino donde se recorre la menor cantidad de químico.</w:t>
+        <w:t xml:space="preserve">Es fácil darse cuenta de que la colonia de bacterias solo puede llegar a la casilla final desde dos casillas diferentes por lo que debemos de considerar cuál de estas </w:t>
+      </w:r>
+      <w:r>
+        <w:rPr>
+          <w:rFonts w:ascii="Arial" w:hAnsi="Arial" w:cs="Arial"/>
+          <w:sz w:val="24"/>
+          <w:lang w:val="es-ES_tradnl" w:eastAsia="es-ES_tradnl"/>
+        </w:rPr>
+        <w:lastRenderedPageBreak/>
+        <w:t>casillas tiene el camino que recorre menos químico, a su vez estas dos casillas solo pueden ser accedidas por otras dos casillas diferentes donde una de ellas debe de ser la que tenga menor químico por lo que al final esto nos generara un camino donde se recorre la menor cantidad de químico.</w:t>
       </w:r>
     </w:p>
     <w:p>
@@ -1376,7 +1601,7 @@
                     </pic:cNvPicPr>
                   </pic:nvPicPr>
                   <pic:blipFill>
-                    <a:blip r:embed="rId11">
+                    <a:blip r:embed="rId13">
                       <a:extLst>
                         <a:ext uri="{28A0092B-C50C-407E-A947-70E740481C1C}">
                           <a14:useLocalDpi xmlns:a14="http://schemas.microsoft.com/office/drawing/2010/main" val="0"/>
@@ -1423,7 +1648,6 @@
           <w:sz w:val="24"/>
           <w:lang w:val="es-ES_tradnl" w:eastAsia="es-ES_tradnl"/>
         </w:rPr>
-        <w:lastRenderedPageBreak/>
         <w:t xml:space="preserve">En la formula </w:t>
       </w:r>
       <w:proofErr w:type="spellStart"/>
@@ -3263,6 +3487,7 @@
                 <w:sz w:val="20"/>
                 <w:szCs w:val="20"/>
               </w:rPr>
+              <w:lastRenderedPageBreak/>
               <w:t xml:space="preserve">    </w:t>
             </w:r>
             <w:r>
@@ -4832,7 +5057,6 @@
                 <w:sz w:val="20"/>
                 <w:szCs w:val="20"/>
               </w:rPr>
-              <w:lastRenderedPageBreak/>
               <w:t>int</w:t>
             </w:r>
             <w:proofErr w:type="spellEnd"/>
@@ -7154,6 +7378,7 @@
                 <w:sz w:val="20"/>
                 <w:szCs w:val="20"/>
               </w:rPr>
+              <w:lastRenderedPageBreak/>
               <w:t xml:space="preserve">        </w:t>
             </w:r>
             <w:proofErr w:type="spellStart"/>
@@ -7300,7 +7525,7 @@
                     </pic:cNvPicPr>
                   </pic:nvPicPr>
                   <pic:blipFill>
-                    <a:blip r:embed="rId12">
+                    <a:blip r:embed="rId14">
                       <a:extLst>
                         <a:ext uri="{28A0092B-C50C-407E-A947-70E740481C1C}">
                           <a14:useLocalDpi xmlns:a14="http://schemas.microsoft.com/office/drawing/2010/main" val="0"/>
@@ -7439,6 +7664,7 @@
           <w:sz w:val="24"/>
           <w:lang w:val="es-ES_tradnl" w:eastAsia="es-ES_tradnl"/>
         </w:rPr>
+        <w:lastRenderedPageBreak/>
         <w:t>Dados los valores de H y W y el número de piedras filosofales en cada mosaico escribe un programa que encuentre el máximo valor posible de piedras filosofales que se pueden tomar desde la primera fila a la última.</w:t>
       </w:r>
     </w:p>
@@ -7477,7 +7703,6 @@
           <w:sz w:val="24"/>
           <w:lang w:val="es-ES_tradnl" w:eastAsia="es-ES_tradnl"/>
         </w:rPr>
-        <w:lastRenderedPageBreak/>
         <w:t>La primera línea contiene un numero T que son el número de casos de prueba. En la siguiente línea están las dimensiones H &amp; W de la matriz y las siguientes H líneas contienen W números que son la cantidad de piedras filosofales.</w:t>
       </w:r>
     </w:p>
@@ -7671,7 +7896,7 @@
                     </pic:cNvPicPr>
                   </pic:nvPicPr>
                   <pic:blipFill>
-                    <a:blip r:embed="rId13">
+                    <a:blip r:embed="rId15">
                       <a:extLst>
                         <a:ext uri="{28A0092B-C50C-407E-A947-70E740481C1C}">
                           <a14:useLocalDpi xmlns:a14="http://schemas.microsoft.com/office/drawing/2010/main" val="0"/>
@@ -7754,18 +7979,17 @@
           <w:sz w:val="24"/>
           <w:lang w:val="es-ES_tradnl" w:eastAsia="es-ES_tradnl"/>
         </w:rPr>
+        <w:lastRenderedPageBreak/>
         <w:t xml:space="preserve">Es por esto </w:t>
       </w:r>
-      <w:proofErr w:type="gramStart"/>
       <w:r>
         <w:rPr>
           <w:rFonts w:ascii="Arial" w:hAnsi="Arial" w:cs="Arial"/>
           <w:sz w:val="24"/>
           <w:lang w:val="es-ES_tradnl" w:eastAsia="es-ES_tradnl"/>
         </w:rPr>
-        <w:t>que</w:t>
+        <w:t>por lo que</w:t>
       </w:r>
-      <w:proofErr w:type="gramEnd"/>
       <w:r>
         <w:rPr>
           <w:rFonts w:ascii="Arial" w:hAnsi="Arial" w:cs="Arial"/>
@@ -7791,6 +8015,42 @@
           <w:lang w:val="es-ES_tradnl" w:eastAsia="es-ES_tradnl"/>
         </w:rPr>
         <w:t xml:space="preserve"> up ya que es más fácil obtener los caminos mayores para cada fila empezando desde la última fila.</w:t>
+      </w:r>
+    </w:p>
+    <w:p>
+      <w:pPr>
+        <w:jc w:val="both"/>
+        <w:rPr>
+          <w:rFonts w:ascii="Arial" w:hAnsi="Arial" w:cs="Arial"/>
+          <w:sz w:val="24"/>
+          <w:lang w:val="es-ES_tradnl" w:eastAsia="es-ES_tradnl"/>
+        </w:rPr>
+      </w:pPr>
+      <w:r>
+        <w:rPr>
+          <w:rFonts w:ascii="Arial" w:hAnsi="Arial" w:cs="Arial"/>
+          <w:sz w:val="24"/>
+          <w:lang w:val="es-ES_tradnl" w:eastAsia="es-ES_tradnl"/>
+        </w:rPr>
+        <w:t xml:space="preserve">Y en lugar de implementar una tabla de </w:t>
+      </w:r>
+      <w:proofErr w:type="spellStart"/>
+      <w:r>
+        <w:rPr>
+          <w:rFonts w:ascii="Arial" w:hAnsi="Arial" w:cs="Arial"/>
+          <w:sz w:val="24"/>
+          <w:lang w:val="es-ES_tradnl" w:eastAsia="es-ES_tradnl"/>
+        </w:rPr>
+        <w:t>HxW</w:t>
+      </w:r>
+      <w:proofErr w:type="spellEnd"/>
+      <w:r>
+        <w:rPr>
+          <w:rFonts w:ascii="Arial" w:hAnsi="Arial" w:cs="Arial"/>
+          <w:sz w:val="24"/>
+          <w:lang w:val="es-ES_tradnl" w:eastAsia="es-ES_tradnl"/>
+        </w:rPr>
+        <w:t xml:space="preserve"> se utilizó una de 2xW debido que al estar en una iteración solo utilizamos la tabla actual y la anterior, al hacer esto podemos reducir la memoria que se necesita.</w:t>
       </w:r>
     </w:p>
     <w:p>
@@ -7938,7 +8198,6 @@
                 <w:sz w:val="20"/>
                 <w:szCs w:val="20"/>
               </w:rPr>
-              <w:lastRenderedPageBreak/>
               <w:t>#</w:t>
             </w:r>
             <w:proofErr w:type="spellStart"/>
@@ -10998,6 +11257,7 @@
                 <w:sz w:val="20"/>
                 <w:szCs w:val="20"/>
               </w:rPr>
+              <w:lastRenderedPageBreak/>
               <w:t xml:space="preserve">    </w:t>
             </w:r>
             <w:r>
@@ -11904,7 +12164,6 @@
                 <w:sz w:val="20"/>
                 <w:szCs w:val="20"/>
               </w:rPr>
-              <w:lastRenderedPageBreak/>
               <w:t xml:space="preserve">        pre </w:t>
             </w:r>
             <w:proofErr w:type="gramStart"/>
@@ -13415,7 +13674,7 @@
                     </pic:cNvPicPr>
                   </pic:nvPicPr>
                   <pic:blipFill>
-                    <a:blip r:embed="rId14">
+                    <a:blip r:embed="rId16">
                       <a:extLst>
                         <a:ext uri="{28A0092B-C50C-407E-A947-70E740481C1C}">
                           <a14:useLocalDpi xmlns:a14="http://schemas.microsoft.com/office/drawing/2010/main" val="0"/>
@@ -13466,7 +13725,6 @@
           <w:color w:val="2F5496" w:themeColor="accent1" w:themeShade="BF"/>
           <w:lang w:val="es-MX" w:eastAsia="en-US"/>
         </w:rPr>
-        <w:lastRenderedPageBreak/>
         <w:t>KNAPSACK</w:t>
       </w:r>
       <w:r>
@@ -13711,7 +13969,16 @@
           <w:sz w:val="24"/>
           <w:lang w:val="es-ES_tradnl" w:eastAsia="es-ES_tradnl"/>
         </w:rPr>
-        <w:t xml:space="preserve"> y utilizar el siguiente objeto, la otra opción que podría maximizar el valor es no meter el objeto y tratar de meter el siguiente objeto</w:t>
+        <w:t xml:space="preserve"> y utilizar el siguiente objeto, </w:t>
+      </w:r>
+      <w:r>
+        <w:rPr>
+          <w:rFonts w:ascii="Arial" w:hAnsi="Arial" w:cs="Arial"/>
+          <w:sz w:val="24"/>
+          <w:lang w:val="es-ES_tradnl" w:eastAsia="es-ES_tradnl"/>
+        </w:rPr>
+        <w:lastRenderedPageBreak/>
+        <w:t>la otra opción que podría maximizar el valor es no meter el objeto y tratar de meter el siguiente objeto</w:t>
       </w:r>
       <w:r>
         <w:rPr>
@@ -13796,7 +14063,6 @@
             <w:rPr>
               <w:rFonts w:ascii="Cambria Math" w:hAnsi="Cambria Math"/>
             </w:rPr>
-            <w:lastRenderedPageBreak/>
             <m:t>f</m:t>
           </m:r>
           <m:d>
@@ -13813,19 +14079,7 @@
                 <w:rPr>
                   <w:rFonts w:ascii="Cambria Math" w:hAnsi="Cambria Math"/>
                 </w:rPr>
-                <m:t>S</m:t>
-              </m:r>
-              <m:r>
-                <w:rPr>
-                  <w:rFonts w:ascii="Cambria Math" w:hAnsi="Cambria Math"/>
-                </w:rPr>
-                <m:t>,</m:t>
-              </m:r>
-              <m:r>
-                <w:rPr>
-                  <w:rFonts w:ascii="Cambria Math" w:hAnsi="Cambria Math"/>
-                </w:rPr>
-                <m:t>i</m:t>
+                <m:t>S,i</m:t>
               </m:r>
             </m:e>
           </m:d>
@@ -13917,15 +14171,7 @@
                                   <w:sz w:val="24"/>
                                   <w:lang w:val="es-ES_tradnl" w:eastAsia="es-ES_tradnl"/>
                                 </w:rPr>
-                                <m:t>S</m:t>
-                              </m:r>
-                              <m:r>
-                                <w:rPr>
-                                  <w:rFonts w:ascii="Cambria Math" w:hAnsi="Cambria Math" w:cs="Arial"/>
-                                  <w:sz w:val="24"/>
-                                  <w:lang w:val="es-ES_tradnl" w:eastAsia="es-ES_tradnl"/>
-                                </w:rPr>
-                                <m:t>-</m:t>
+                                <m:t>S-</m:t>
                               </m:r>
                               <m:sSub>
                                 <m:sSubPr>
@@ -14015,15 +14261,7 @@
                               <w:sz w:val="24"/>
                               <w:lang w:val="es-ES_tradnl" w:eastAsia="es-ES_tradnl"/>
                             </w:rPr>
-                            <m:t xml:space="preserve">, </m:t>
-                          </m:r>
-                          <m:r>
-                            <w:rPr>
-                              <w:rFonts w:ascii="Cambria Math" w:hAnsi="Cambria Math" w:cs="Arial"/>
-                              <w:sz w:val="24"/>
-                              <w:lang w:val="es-ES_tradnl" w:eastAsia="es-ES_tradnl"/>
-                            </w:rPr>
-                            <m:t>f</m:t>
+                            <m:t>, f</m:t>
                           </m:r>
                           <m:d>
                             <m:dPr>
@@ -14043,15 +14281,7 @@
                                   <w:sz w:val="24"/>
                                   <w:lang w:val="es-ES_tradnl" w:eastAsia="es-ES_tradnl"/>
                                 </w:rPr>
-                                <m:t>S</m:t>
-                              </m:r>
-                              <m:r>
-                                <w:rPr>
-                                  <w:rFonts w:ascii="Cambria Math" w:hAnsi="Cambria Math" w:cs="Arial"/>
-                                  <w:sz w:val="24"/>
-                                  <w:lang w:val="es-ES_tradnl" w:eastAsia="es-ES_tradnl"/>
-                                </w:rPr>
-                                <m:t>,ⅈ+1</m:t>
+                                <m:t>S,ⅈ+1</m:t>
                               </m:r>
                             </m:e>
                           </m:d>
@@ -14218,9 +14448,62 @@
           <w:lang w:val="es-ES_tradnl" w:eastAsia="es-ES_tradnl"/>
         </w:rPr>
       </w:pPr>
+      <w:r>
+        <w:rPr>
+          <w:noProof/>
+        </w:rPr>
+        <w:drawing>
+          <wp:inline distT="0" distB="0" distL="0" distR="0">
+            <wp:extent cx="5612130" cy="2416637"/>
+            <wp:effectExtent l="0" t="0" r="7620" b="3175"/>
+            <wp:docPr id="5" name="Picture 5"/>
+            <wp:cNvGraphicFramePr>
+              <a:graphicFrameLocks xmlns:a="http://schemas.openxmlformats.org/drawingml/2006/main" noChangeAspect="1"/>
+            </wp:cNvGraphicFramePr>
+            <a:graphic xmlns:a="http://schemas.openxmlformats.org/drawingml/2006/main">
+              <a:graphicData uri="http://schemas.openxmlformats.org/drawingml/2006/picture">
+                <pic:pic xmlns:pic="http://schemas.openxmlformats.org/drawingml/2006/picture">
+                  <pic:nvPicPr>
+                    <pic:cNvPr id="0" name="Picture 1"/>
+                    <pic:cNvPicPr>
+                      <a:picLocks noChangeAspect="1" noChangeArrowheads="1"/>
+                    </pic:cNvPicPr>
+                  </pic:nvPicPr>
+                  <pic:blipFill>
+                    <a:blip r:embed="rId17">
+                      <a:extLst>
+                        <a:ext uri="{28A0092B-C50C-407E-A947-70E740481C1C}">
+                          <a14:useLocalDpi xmlns:a14="http://schemas.microsoft.com/office/drawing/2010/main" val="0"/>
+                        </a:ext>
+                      </a:extLst>
+                    </a:blip>
+                    <a:srcRect/>
+                    <a:stretch>
+                      <a:fillRect/>
+                    </a:stretch>
+                  </pic:blipFill>
+                  <pic:spPr bwMode="auto">
+                    <a:xfrm>
+                      <a:off x="0" y="0"/>
+                      <a:ext cx="5612130" cy="2416637"/>
+                    </a:xfrm>
+                    <a:prstGeom prst="rect">
+                      <a:avLst/>
+                    </a:prstGeom>
+                    <a:noFill/>
+                    <a:ln>
+                      <a:noFill/>
+                    </a:ln>
+                  </pic:spPr>
+                </pic:pic>
+              </a:graphicData>
+            </a:graphic>
+          </wp:inline>
+        </w:drawing>
+      </w:r>
     </w:p>
     <w:sectPr>
-      <w:headerReference w:type="default" r:id="rId15"/>
+      <w:headerReference w:type="default" r:id="rId18"/>
       <w:pgSz w:w="12240" w:h="15840"/>
       <w:pgMar w:top="1417" w:right="1701" w:bottom="1417" w:left="1701" w:header="708" w:footer="708" w:gutter="0"/>
       <w:cols w:space="708"/>
@@ -14331,13 +14614,7 @@
             <w:rPr>
               <w:color w:val="4472C4" w:themeColor="accent1"/>
             </w:rPr>
-            <w:t>Anál</w:t>
-          </w:r>
-          <w:r>
-            <w:rPr>
-              <w:color w:val="4472C4" w:themeColor="accent1"/>
-            </w:rPr>
-            <w:t>isis de algoritmos - Ejercicio 7</w:t>
+            <w:t>Análisis de algoritmos - Ejercicio 7</w:t>
           </w:r>
         </w:p>
       </w:tc>
@@ -14398,7 +14675,7 @@
               <w:sz w:val="24"/>
               <w:szCs w:val="24"/>
             </w:rPr>
-            <w:t>2</w:t>
+            <w:t>12</w:t>
           </w:r>
           <w:r>
             <w:rPr>
@@ -14512,9 +14789,9 @@
     </w:lvl>
   </w:abstractNum>
   <w:abstractNum w:abstractNumId="1" w15:restartNumberingAfterBreak="0">
-    <w:nsid w:val="3F2D5C28"/>
+    <w:nsid w:val="32471CEB"/>
     <w:multiLevelType w:val="hybridMultilevel"/>
-    <w:tmpl w:val="7B9801FE"/>
+    <w:tmpl w:val="52FE4E3A"/>
     <w:lvl w:ilvl="0" w:tplc="080A0001">
       <w:start w:val="1"/>
       <w:numFmt w:val="bullet"/>
@@ -14625,6 +14902,119 @@
     </w:lvl>
   </w:abstractNum>
   <w:abstractNum w:abstractNumId="2" w15:restartNumberingAfterBreak="0">
+    <w:nsid w:val="3F2D5C28"/>
+    <w:multiLevelType w:val="hybridMultilevel"/>
+    <w:tmpl w:val="7B9801FE"/>
+    <w:lvl w:ilvl="0" w:tplc="080A0001">
+      <w:start w:val="1"/>
+      <w:numFmt w:val="bullet"/>
+      <w:lvlText w:val=""/>
+      <w:lvlJc w:val="left"/>
+      <w:pPr>
+        <w:ind w:left="720" w:hanging="360"/>
+      </w:pPr>
+      <w:rPr>
+        <w:rFonts w:ascii="Symbol" w:hAnsi="Symbol" w:hint="default"/>
+      </w:rPr>
+    </w:lvl>
+    <w:lvl w:ilvl="1" w:tplc="080A0003" w:tentative="1">
+      <w:start w:val="1"/>
+      <w:numFmt w:val="bullet"/>
+      <w:lvlText w:val="o"/>
+      <w:lvlJc w:val="left"/>
+      <w:pPr>
+        <w:ind w:left="1440" w:hanging="360"/>
+      </w:pPr>
+      <w:rPr>
+        <w:rFonts w:ascii="Courier New" w:hAnsi="Courier New" w:cs="Courier New" w:hint="default"/>
+      </w:rPr>
+    </w:lvl>
+    <w:lvl w:ilvl="2" w:tplc="080A0005" w:tentative="1">
+      <w:start w:val="1"/>
+      <w:numFmt w:val="bullet"/>
+      <w:lvlText w:val=""/>
+      <w:lvlJc w:val="left"/>
+      <w:pPr>
+        <w:ind w:left="2160" w:hanging="360"/>
+      </w:pPr>
+      <w:rPr>
+        <w:rFonts w:ascii="Wingdings" w:hAnsi="Wingdings" w:hint="default"/>
+      </w:rPr>
+    </w:lvl>
+    <w:lvl w:ilvl="3" w:tplc="080A0001" w:tentative="1">
+      <w:start w:val="1"/>
+      <w:numFmt w:val="bullet"/>
+      <w:lvlText w:val=""/>
+      <w:lvlJc w:val="left"/>
+      <w:pPr>
+        <w:ind w:left="2880" w:hanging="360"/>
+      </w:pPr>
+      <w:rPr>
+        <w:rFonts w:ascii="Symbol" w:hAnsi="Symbol" w:hint="default"/>
+      </w:rPr>
+    </w:lvl>
+    <w:lvl w:ilvl="4" w:tplc="080A0003" w:tentative="1">
+      <w:start w:val="1"/>
+      <w:numFmt w:val="bullet"/>
+      <w:lvlText w:val="o"/>
+      <w:lvlJc w:val="left"/>
+      <w:pPr>
+        <w:ind w:left="3600" w:hanging="360"/>
+      </w:pPr>
+      <w:rPr>
+        <w:rFonts w:ascii="Courier New" w:hAnsi="Courier New" w:cs="Courier New" w:hint="default"/>
+      </w:rPr>
+    </w:lvl>
+    <w:lvl w:ilvl="5" w:tplc="080A0005" w:tentative="1">
+      <w:start w:val="1"/>
+      <w:numFmt w:val="bullet"/>
+      <w:lvlText w:val=""/>
+      <w:lvlJc w:val="left"/>
+      <w:pPr>
+        <w:ind w:left="4320" w:hanging="360"/>
+      </w:pPr>
+      <w:rPr>
+        <w:rFonts w:ascii="Wingdings" w:hAnsi="Wingdings" w:hint="default"/>
+      </w:rPr>
+    </w:lvl>
+    <w:lvl w:ilvl="6" w:tplc="080A0001" w:tentative="1">
+      <w:start w:val="1"/>
+      <w:numFmt w:val="bullet"/>
+      <w:lvlText w:val=""/>
+      <w:lvlJc w:val="left"/>
+      <w:pPr>
+        <w:ind w:left="5040" w:hanging="360"/>
+      </w:pPr>
+      <w:rPr>
+        <w:rFonts w:ascii="Symbol" w:hAnsi="Symbol" w:hint="default"/>
+      </w:rPr>
+    </w:lvl>
+    <w:lvl w:ilvl="7" w:tplc="080A0003" w:tentative="1">
+      <w:start w:val="1"/>
+      <w:numFmt w:val="bullet"/>
+      <w:lvlText w:val="o"/>
+      <w:lvlJc w:val="left"/>
+      <w:pPr>
+        <w:ind w:left="5760" w:hanging="360"/>
+      </w:pPr>
+      <w:rPr>
+        <w:rFonts w:ascii="Courier New" w:hAnsi="Courier New" w:cs="Courier New" w:hint="default"/>
+      </w:rPr>
+    </w:lvl>
+    <w:lvl w:ilvl="8" w:tplc="080A0005" w:tentative="1">
+      <w:start w:val="1"/>
+      <w:numFmt w:val="bullet"/>
+      <w:lvlText w:val=""/>
+      <w:lvlJc w:val="left"/>
+      <w:pPr>
+        <w:ind w:left="6480" w:hanging="360"/>
+      </w:pPr>
+      <w:rPr>
+        <w:rFonts w:ascii="Wingdings" w:hAnsi="Wingdings" w:hint="default"/>
+      </w:rPr>
+    </w:lvl>
+  </w:abstractNum>
+  <w:abstractNum w:abstractNumId="3" w15:restartNumberingAfterBreak="0">
     <w:nsid w:val="49562A32"/>
     <w:multiLevelType w:val="multilevel"/>
     <w:tmpl w:val="FB22E750"/>
@@ -14737,7 +15127,7 @@
       </w:rPr>
     </w:lvl>
   </w:abstractNum>
-  <w:abstractNum w:abstractNumId="3" w15:restartNumberingAfterBreak="0">
+  <w:abstractNum w:abstractNumId="4" w15:restartNumberingAfterBreak="0">
     <w:nsid w:val="566E72AD"/>
     <w:multiLevelType w:val="hybridMultilevel"/>
     <w:tmpl w:val="6D6079AA"/>
@@ -14850,7 +15240,7 @@
       </w:rPr>
     </w:lvl>
   </w:abstractNum>
-  <w:abstractNum w:abstractNumId="4" w15:restartNumberingAfterBreak="0">
+  <w:abstractNum w:abstractNumId="5" w15:restartNumberingAfterBreak="0">
     <w:nsid w:val="5D473388"/>
     <w:multiLevelType w:val="multilevel"/>
     <w:tmpl w:val="6C1015BC"/>
@@ -14999,7 +15389,7 @@
       </w:rPr>
     </w:lvl>
   </w:abstractNum>
-  <w:abstractNum w:abstractNumId="5" w15:restartNumberingAfterBreak="0">
+  <w:abstractNum w:abstractNumId="6" w15:restartNumberingAfterBreak="0">
     <w:nsid w:val="63DF24F7"/>
     <w:multiLevelType w:val="hybridMultilevel"/>
     <w:tmpl w:val="79A66CF8"/>
@@ -15088,7 +15478,120 @@
       </w:pPr>
     </w:lvl>
   </w:abstractNum>
-  <w:abstractNum w:abstractNumId="6" w15:restartNumberingAfterBreak="0">
+  <w:abstractNum w:abstractNumId="7" w15:restartNumberingAfterBreak="0">
+    <w:nsid w:val="643045FB"/>
+    <w:multiLevelType w:val="hybridMultilevel"/>
+    <w:tmpl w:val="04162282"/>
+    <w:lvl w:ilvl="0" w:tplc="080A0001">
+      <w:start w:val="1"/>
+      <w:numFmt w:val="bullet"/>
+      <w:lvlText w:val=""/>
+      <w:lvlJc w:val="left"/>
+      <w:pPr>
+        <w:ind w:left="780" w:hanging="360"/>
+      </w:pPr>
+      <w:rPr>
+        <w:rFonts w:ascii="Symbol" w:hAnsi="Symbol" w:hint="default"/>
+      </w:rPr>
+    </w:lvl>
+    <w:lvl w:ilvl="1" w:tplc="080A0003" w:tentative="1">
+      <w:start w:val="1"/>
+      <w:numFmt w:val="bullet"/>
+      <w:lvlText w:val="o"/>
+      <w:lvlJc w:val="left"/>
+      <w:pPr>
+        <w:ind w:left="1500" w:hanging="360"/>
+      </w:pPr>
+      <w:rPr>
+        <w:rFonts w:ascii="Courier New" w:hAnsi="Courier New" w:cs="Courier New" w:hint="default"/>
+      </w:rPr>
+    </w:lvl>
+    <w:lvl w:ilvl="2" w:tplc="080A0005" w:tentative="1">
+      <w:start w:val="1"/>
+      <w:numFmt w:val="bullet"/>
+      <w:lvlText w:val=""/>
+      <w:lvlJc w:val="left"/>
+      <w:pPr>
+        <w:ind w:left="2220" w:hanging="360"/>
+      </w:pPr>
+      <w:rPr>
+        <w:rFonts w:ascii="Wingdings" w:hAnsi="Wingdings" w:hint="default"/>
+      </w:rPr>
+    </w:lvl>
+    <w:lvl w:ilvl="3" w:tplc="080A0001" w:tentative="1">
+      <w:start w:val="1"/>
+      <w:numFmt w:val="bullet"/>
+      <w:lvlText w:val=""/>
+      <w:lvlJc w:val="left"/>
+      <w:pPr>
+        <w:ind w:left="2940" w:hanging="360"/>
+      </w:pPr>
+      <w:rPr>
+        <w:rFonts w:ascii="Symbol" w:hAnsi="Symbol" w:hint="default"/>
+      </w:rPr>
+    </w:lvl>
+    <w:lvl w:ilvl="4" w:tplc="080A0003" w:tentative="1">
+      <w:start w:val="1"/>
+      <w:numFmt w:val="bullet"/>
+      <w:lvlText w:val="o"/>
+      <w:lvlJc w:val="left"/>
+      <w:pPr>
+        <w:ind w:left="3660" w:hanging="360"/>
+      </w:pPr>
+      <w:rPr>
+        <w:rFonts w:ascii="Courier New" w:hAnsi="Courier New" w:cs="Courier New" w:hint="default"/>
+      </w:rPr>
+    </w:lvl>
+    <w:lvl w:ilvl="5" w:tplc="080A0005" w:tentative="1">
+      <w:start w:val="1"/>
+      <w:numFmt w:val="bullet"/>
+      <w:lvlText w:val=""/>
+      <w:lvlJc w:val="left"/>
+      <w:pPr>
+        <w:ind w:left="4380" w:hanging="360"/>
+      </w:pPr>
+      <w:rPr>
+        <w:rFonts w:ascii="Wingdings" w:hAnsi="Wingdings" w:hint="default"/>
+      </w:rPr>
+    </w:lvl>
+    <w:lvl w:ilvl="6" w:tplc="080A0001" w:tentative="1">
+      <w:start w:val="1"/>
+      <w:numFmt w:val="bullet"/>
+      <w:lvlText w:val=""/>
+      <w:lvlJc w:val="left"/>
+      <w:pPr>
+        <w:ind w:left="5100" w:hanging="360"/>
+      </w:pPr>
+      <w:rPr>
+        <w:rFonts w:ascii="Symbol" w:hAnsi="Symbol" w:hint="default"/>
+      </w:rPr>
+    </w:lvl>
+    <w:lvl w:ilvl="7" w:tplc="080A0003" w:tentative="1">
+      <w:start w:val="1"/>
+      <w:numFmt w:val="bullet"/>
+      <w:lvlText w:val="o"/>
+      <w:lvlJc w:val="left"/>
+      <w:pPr>
+        <w:ind w:left="5820" w:hanging="360"/>
+      </w:pPr>
+      <w:rPr>
+        <w:rFonts w:ascii="Courier New" w:hAnsi="Courier New" w:cs="Courier New" w:hint="default"/>
+      </w:rPr>
+    </w:lvl>
+    <w:lvl w:ilvl="8" w:tplc="080A0005" w:tentative="1">
+      <w:start w:val="1"/>
+      <w:numFmt w:val="bullet"/>
+      <w:lvlText w:val=""/>
+      <w:lvlJc w:val="left"/>
+      <w:pPr>
+        <w:ind w:left="6540" w:hanging="360"/>
+      </w:pPr>
+      <w:rPr>
+        <w:rFonts w:ascii="Wingdings" w:hAnsi="Wingdings" w:hint="default"/>
+      </w:rPr>
+    </w:lvl>
+  </w:abstractNum>
+  <w:abstractNum w:abstractNumId="8" w15:restartNumberingAfterBreak="0">
     <w:nsid w:val="6CF1378F"/>
     <w:multiLevelType w:val="hybridMultilevel"/>
     <w:tmpl w:val="332A2456"/>
@@ -15178,24 +15681,30 @@
     </w:lvl>
   </w:abstractNum>
   <w:num w:numId="1">
-    <w:abstractNumId w:val="2"/>
+    <w:abstractNumId w:val="3"/>
   </w:num>
   <w:num w:numId="2">
-    <w:abstractNumId w:val="5"/>
+    <w:abstractNumId w:val="6"/>
   </w:num>
   <w:num w:numId="3">
-    <w:abstractNumId w:val="6"/>
+    <w:abstractNumId w:val="8"/>
   </w:num>
   <w:num w:numId="4">
     <w:abstractNumId w:val="0"/>
   </w:num>
   <w:num w:numId="5">
+    <w:abstractNumId w:val="5"/>
+  </w:num>
+  <w:num w:numId="6">
     <w:abstractNumId w:val="4"/>
   </w:num>
-  <w:num w:numId="6">
-    <w:abstractNumId w:val="3"/>
+  <w:num w:numId="7">
+    <w:abstractNumId w:val="2"/>
   </w:num>
-  <w:num w:numId="7">
+  <w:num w:numId="8">
+    <w:abstractNumId w:val="7"/>
+  </w:num>
+  <w:num w:numId="9">
     <w:abstractNumId w:val="1"/>
   </w:num>
 </w:numbering>
@@ -16150,7 +16659,7 @@
 </file>
 
 <file path=customXml/itemProps1.xml><?xml version="1.0" encoding="utf-8"?>
-<ds:datastoreItem xmlns:ds="http://schemas.openxmlformats.org/officeDocument/2006/customXml" ds:itemID="{E1628137-01A9-4506-AD9A-5BE4CC364455}">
+<ds:datastoreItem xmlns:ds="http://schemas.openxmlformats.org/officeDocument/2006/customXml" ds:itemID="{51B118AC-0C1F-4275-B033-7D99DC211158}">
   <ds:schemaRefs>
     <ds:schemaRef ds:uri="http://schemas.openxmlformats.org/officeDocument/2006/bibliography"/>
   </ds:schemaRefs>
